--- a/Notule/Notule 6-2.docx
+++ b/Notule/Notule 6-2.docx
@@ -1988,21 +1988,725 @@
     <w:p>
       <w:pPr>
         <w:rPr>
-          <w:rFonts w:cstheme="minorHAnsi"/>
-          <w:sz w:val="20"/>
-          <w:szCs w:val="20"/>
+          <w:rFonts w:ascii="Calibri" w:hAnsi="Calibri" w:cs="Calibri"/>
+          <w:color w:val="000000"/>
+          <w:shd w:val="clear" w:color="auto" w:fill="FFFFFF"/>
         </w:rPr>
       </w:pPr>
+      <w:r>
+        <w:rPr>
+          <w:rFonts w:ascii="Calibri" w:hAnsi="Calibri" w:cs="Calibri"/>
+          <w:color w:val="000000"/>
+          <w:shd w:val="clear" w:color="auto" w:fill="FFFFFF"/>
+        </w:rPr>
+        <w:t xml:space="preserve"> </w:t>
+      </w:r>
+    </w:p>
+    <w:p>
+      <w:pPr>
+        <w:rPr>
+          <w:rFonts w:ascii="Calibri" w:hAnsi="Calibri" w:cs="Calibri"/>
+          <w:color w:val="000000"/>
+          <w:shd w:val="clear" w:color="auto" w:fill="FFFFFF"/>
+        </w:rPr>
+      </w:pPr>
+    </w:p>
+    <w:p>
+      <w:pPr>
+        <w:rPr>
+          <w:rFonts w:ascii="Calibri" w:hAnsi="Calibri" w:cs="Calibri"/>
+          <w:color w:val="000000"/>
+          <w:shd w:val="clear" w:color="auto" w:fill="FFFFFF"/>
+        </w:rPr>
+      </w:pPr>
+    </w:p>
+    <w:p>
+      <w:pPr>
+        <w:rPr>
+          <w:rFonts w:ascii="Calibri" w:hAnsi="Calibri" w:cs="Calibri"/>
+          <w:color w:val="000000"/>
+          <w:shd w:val="clear" w:color="auto" w:fill="FFFFFF"/>
+        </w:rPr>
+      </w:pPr>
+    </w:p>
+    <w:p>
+      <w:pPr>
+        <w:rPr>
+          <w:rFonts w:ascii="Calibri" w:hAnsi="Calibri" w:cs="Calibri"/>
+          <w:color w:val="000000"/>
+          <w:shd w:val="clear" w:color="auto" w:fill="FFFFFF"/>
+        </w:rPr>
+      </w:pPr>
+    </w:p>
+    <w:p>
+      <w:pPr>
+        <w:pStyle w:val="Heading2"/>
+        <w:rPr>
+          <w:shd w:val="clear" w:color="auto" w:fill="FFFFFF"/>
+        </w:rPr>
+      </w:pPr>
+      <w:proofErr w:type="spellStart"/>
+      <w:r>
+        <w:rPr>
+          <w:shd w:val="clear" w:color="auto" w:fill="FFFFFF"/>
+        </w:rPr>
+        <w:lastRenderedPageBreak/>
+        <w:t>Gesprek</w:t>
+      </w:r>
+      <w:proofErr w:type="spellEnd"/>
+      <w:r>
+        <w:rPr>
+          <w:shd w:val="clear" w:color="auto" w:fill="FFFFFF"/>
+        </w:rPr>
+        <w:t xml:space="preserve"> met de </w:t>
+      </w:r>
+      <w:proofErr w:type="spellStart"/>
+      <w:r>
+        <w:rPr>
+          <w:shd w:val="clear" w:color="auto" w:fill="FFFFFF"/>
+        </w:rPr>
+        <w:t>klant</w:t>
+      </w:r>
+      <w:proofErr w:type="spellEnd"/>
+      <w:r>
+        <w:rPr>
+          <w:shd w:val="clear" w:color="auto" w:fill="FFFFFF"/>
+        </w:rPr>
+        <w:t xml:space="preserve">. </w:t>
+      </w:r>
+      <w:proofErr w:type="spellStart"/>
+      <w:r>
+        <w:rPr>
+          <w:shd w:val="clear" w:color="auto" w:fill="FFFFFF"/>
+        </w:rPr>
+        <w:t>Gepland</w:t>
+      </w:r>
+      <w:proofErr w:type="spellEnd"/>
+      <w:r>
+        <w:rPr>
+          <w:shd w:val="clear" w:color="auto" w:fill="FFFFFF"/>
+        </w:rPr>
+        <w:t xml:space="preserve"> </w:t>
+      </w:r>
+      <w:proofErr w:type="spellStart"/>
+      <w:r>
+        <w:rPr>
+          <w:shd w:val="clear" w:color="auto" w:fill="FFFFFF"/>
+        </w:rPr>
+        <w:t>voor</w:t>
+      </w:r>
+      <w:proofErr w:type="spellEnd"/>
+      <w:r>
+        <w:rPr>
+          <w:shd w:val="clear" w:color="auto" w:fill="FFFFFF"/>
+        </w:rPr>
+        <w:t xml:space="preserve"> 13-07-2017</w:t>
+      </w:r>
+    </w:p>
+    <w:p>
+      <w:r>
+        <w:t xml:space="preserve">Nog </w:t>
+      </w:r>
+      <w:proofErr w:type="spellStart"/>
+      <w:r>
+        <w:t>te</w:t>
+      </w:r>
+      <w:proofErr w:type="spellEnd"/>
+      <w:r>
+        <w:t xml:space="preserve"> </w:t>
+      </w:r>
+      <w:proofErr w:type="spellStart"/>
+      <w:r>
+        <w:t>vragen</w:t>
+      </w:r>
+      <w:proofErr w:type="spellEnd"/>
+      <w:r>
+        <w:t xml:space="preserve"> </w:t>
+      </w:r>
+      <w:proofErr w:type="spellStart"/>
+      <w:r>
+        <w:t>aan</w:t>
+      </w:r>
+      <w:proofErr w:type="spellEnd"/>
+      <w:r>
+        <w:t xml:space="preserve"> de </w:t>
+      </w:r>
+      <w:proofErr w:type="spellStart"/>
+      <w:r>
+        <w:t>klant</w:t>
+      </w:r>
+      <w:proofErr w:type="spellEnd"/>
+      <w:r>
+        <w:t>:</w:t>
+      </w:r>
+    </w:p>
+    <w:p>
+      <w:r>
+        <w:t xml:space="preserve">-Hoe </w:t>
+      </w:r>
+      <w:proofErr w:type="spellStart"/>
+      <w:r>
+        <w:t>verifiëer</w:t>
+      </w:r>
+      <w:proofErr w:type="spellEnd"/>
+      <w:r>
+        <w:t xml:space="preserve"> </w:t>
+      </w:r>
+      <w:proofErr w:type="spellStart"/>
+      <w:r>
+        <w:t>je</w:t>
+      </w:r>
+      <w:proofErr w:type="spellEnd"/>
+      <w:r>
+        <w:t xml:space="preserve"> of </w:t>
+      </w:r>
+      <w:proofErr w:type="spellStart"/>
+      <w:r>
+        <w:t>iemand</w:t>
+      </w:r>
+      <w:proofErr w:type="spellEnd"/>
+      <w:r>
+        <w:t xml:space="preserve"> die </w:t>
+      </w:r>
+      <w:proofErr w:type="spellStart"/>
+      <w:r>
+        <w:t>zich</w:t>
+      </w:r>
+      <w:proofErr w:type="spellEnd"/>
+      <w:r>
+        <w:t xml:space="preserve"> </w:t>
+      </w:r>
+      <w:proofErr w:type="spellStart"/>
+      <w:r>
+        <w:t>aanmeld</w:t>
+      </w:r>
+      <w:proofErr w:type="spellEnd"/>
+      <w:r>
+        <w:t xml:space="preserve"> </w:t>
+      </w:r>
+      <w:proofErr w:type="spellStart"/>
+      <w:r>
+        <w:t>als</w:t>
+      </w:r>
+      <w:proofErr w:type="spellEnd"/>
+      <w:r>
+        <w:t xml:space="preserve"> </w:t>
+      </w:r>
+      <w:proofErr w:type="spellStart"/>
+      <w:r>
+        <w:t>tientjeslid</w:t>
+      </w:r>
+      <w:proofErr w:type="spellEnd"/>
+      <w:r>
+        <w:t xml:space="preserve"> </w:t>
+      </w:r>
+      <w:proofErr w:type="spellStart"/>
+      <w:r>
+        <w:t>ook</w:t>
+      </w:r>
+      <w:proofErr w:type="spellEnd"/>
+      <w:r>
+        <w:t xml:space="preserve"> </w:t>
+      </w:r>
+      <w:proofErr w:type="spellStart"/>
+      <w:r>
+        <w:t>heeft</w:t>
+      </w:r>
+      <w:proofErr w:type="spellEnd"/>
+      <w:r>
+        <w:t xml:space="preserve"> </w:t>
+      </w:r>
+      <w:proofErr w:type="spellStart"/>
+      <w:r>
+        <w:t>betaald</w:t>
+      </w:r>
+      <w:proofErr w:type="spellEnd"/>
+      <w:r>
+        <w:t>?</w:t>
+      </w:r>
+    </w:p>
+    <w:p>
+      <w:r>
+        <w:t xml:space="preserve">-Wat </w:t>
+      </w:r>
+      <w:proofErr w:type="spellStart"/>
+      <w:r>
+        <w:t>zie</w:t>
+      </w:r>
+      <w:proofErr w:type="spellEnd"/>
+      <w:r>
+        <w:t xml:space="preserve"> </w:t>
+      </w:r>
+      <w:proofErr w:type="spellStart"/>
+      <w:r>
+        <w:t>je</w:t>
+      </w:r>
+      <w:proofErr w:type="spellEnd"/>
+      <w:r>
+        <w:t xml:space="preserve"> </w:t>
+      </w:r>
+      <w:proofErr w:type="spellStart"/>
+      <w:r>
+        <w:t>precies</w:t>
+      </w:r>
+      <w:proofErr w:type="spellEnd"/>
+      <w:r>
+        <w:t xml:space="preserve"> </w:t>
+      </w:r>
+      <w:proofErr w:type="spellStart"/>
+      <w:r>
+        <w:t>als</w:t>
+      </w:r>
+      <w:proofErr w:type="spellEnd"/>
+      <w:r>
+        <w:t xml:space="preserve"> </w:t>
+      </w:r>
+      <w:proofErr w:type="spellStart"/>
+      <w:r>
+        <w:t>je</w:t>
+      </w:r>
+      <w:proofErr w:type="spellEnd"/>
+      <w:r>
+        <w:t xml:space="preserve"> </w:t>
+      </w:r>
+      <w:proofErr w:type="spellStart"/>
+      <w:r>
+        <w:t>inlogt</w:t>
+      </w:r>
+      <w:proofErr w:type="spellEnd"/>
+      <w:r>
+        <w:t xml:space="preserve"> op de bank? Is het </w:t>
+      </w:r>
+      <w:proofErr w:type="spellStart"/>
+      <w:r>
+        <w:t>alleen</w:t>
+      </w:r>
+      <w:proofErr w:type="spellEnd"/>
+      <w:r>
+        <w:t xml:space="preserve"> </w:t>
+      </w:r>
+      <w:proofErr w:type="spellStart"/>
+      <w:r>
+        <w:t>een</w:t>
+      </w:r>
+      <w:proofErr w:type="spellEnd"/>
+      <w:r>
+        <w:t xml:space="preserve"> </w:t>
+      </w:r>
+      <w:proofErr w:type="spellStart"/>
+      <w:r>
+        <w:t>rekeningnummer</w:t>
+      </w:r>
+      <w:proofErr w:type="spellEnd"/>
+      <w:r>
+        <w:t xml:space="preserve">, of zit </w:t>
+      </w:r>
+      <w:proofErr w:type="spellStart"/>
+      <w:r>
+        <w:t>er</w:t>
+      </w:r>
+      <w:proofErr w:type="spellEnd"/>
+      <w:r>
+        <w:t xml:space="preserve"> </w:t>
+      </w:r>
+      <w:proofErr w:type="spellStart"/>
+      <w:r>
+        <w:t>ook</w:t>
+      </w:r>
+      <w:proofErr w:type="spellEnd"/>
+      <w:r>
+        <w:t xml:space="preserve"> </w:t>
+      </w:r>
+      <w:proofErr w:type="spellStart"/>
+      <w:r>
+        <w:t>een</w:t>
+      </w:r>
+      <w:proofErr w:type="spellEnd"/>
+      <w:r>
+        <w:t xml:space="preserve"> </w:t>
+      </w:r>
+      <w:proofErr w:type="spellStart"/>
+      <w:r>
+        <w:t>naam</w:t>
+      </w:r>
+      <w:proofErr w:type="spellEnd"/>
+      <w:r>
+        <w:t xml:space="preserve"> of </w:t>
+      </w:r>
+      <w:proofErr w:type="spellStart"/>
+      <w:r>
+        <w:t>ander</w:t>
+      </w:r>
+      <w:proofErr w:type="spellEnd"/>
+      <w:r>
+        <w:t xml:space="preserve"> </w:t>
+      </w:r>
+      <w:proofErr w:type="spellStart"/>
+      <w:r>
+        <w:t>herkenningspunt</w:t>
+      </w:r>
+      <w:proofErr w:type="spellEnd"/>
+      <w:r>
+        <w:t xml:space="preserve"> </w:t>
+      </w:r>
+      <w:proofErr w:type="spellStart"/>
+      <w:r>
+        <w:t>aan</w:t>
+      </w:r>
+      <w:proofErr w:type="spellEnd"/>
+      <w:r>
+        <w:t xml:space="preserve"> de </w:t>
+      </w:r>
+      <w:proofErr w:type="spellStart"/>
+      <w:r>
+        <w:t>betaling</w:t>
+      </w:r>
+      <w:proofErr w:type="spellEnd"/>
+      <w:r>
+        <w:t xml:space="preserve"> </w:t>
+      </w:r>
+      <w:proofErr w:type="spellStart"/>
+      <w:r>
+        <w:t>gebonden</w:t>
+      </w:r>
+      <w:proofErr w:type="spellEnd"/>
+      <w:r>
+        <w:t>?</w:t>
+      </w:r>
+    </w:p>
+    <w:p>
+      <w:r>
+        <w:t>-</w:t>
+      </w:r>
+      <w:proofErr w:type="spellStart"/>
+      <w:r>
+        <w:t>Liever</w:t>
+      </w:r>
+      <w:proofErr w:type="spellEnd"/>
+      <w:r>
+        <w:t xml:space="preserve"> </w:t>
+      </w:r>
+      <w:proofErr w:type="spellStart"/>
+      <w:r>
+        <w:t>nieuwe</w:t>
+      </w:r>
+      <w:proofErr w:type="spellEnd"/>
+      <w:r>
+        <w:t xml:space="preserve"> </w:t>
+      </w:r>
+      <w:proofErr w:type="spellStart"/>
+      <w:r>
+        <w:t>leden</w:t>
+      </w:r>
+      <w:proofErr w:type="spellEnd"/>
+      <w:r>
+        <w:t xml:space="preserve"> </w:t>
+      </w:r>
+      <w:proofErr w:type="spellStart"/>
+      <w:r>
+        <w:t>een</w:t>
+      </w:r>
+      <w:proofErr w:type="spellEnd"/>
+      <w:r>
+        <w:t xml:space="preserve"> </w:t>
+      </w:r>
+      <w:proofErr w:type="spellStart"/>
+      <w:r>
+        <w:t>formulier</w:t>
+      </w:r>
+      <w:proofErr w:type="spellEnd"/>
+      <w:r>
+        <w:t xml:space="preserve"> in </w:t>
+      </w:r>
+      <w:proofErr w:type="spellStart"/>
+      <w:r>
+        <w:t>laten</w:t>
+      </w:r>
+      <w:proofErr w:type="spellEnd"/>
+      <w:r>
+        <w:t xml:space="preserve"> </w:t>
+      </w:r>
+      <w:proofErr w:type="spellStart"/>
+      <w:r>
+        <w:t>vullen</w:t>
+      </w:r>
+      <w:proofErr w:type="spellEnd"/>
+      <w:r>
+        <w:t xml:space="preserve">, of het </w:t>
+      </w:r>
+      <w:proofErr w:type="spellStart"/>
+      <w:r>
+        <w:t>huidige</w:t>
+      </w:r>
+      <w:proofErr w:type="spellEnd"/>
+      <w:r>
+        <w:t xml:space="preserve"> </w:t>
+      </w:r>
+      <w:proofErr w:type="spellStart"/>
+      <w:r>
+        <w:t>systeem</w:t>
+      </w:r>
+      <w:proofErr w:type="spellEnd"/>
+      <w:r>
+        <w:t xml:space="preserve"> </w:t>
+      </w:r>
+      <w:proofErr w:type="spellStart"/>
+      <w:r>
+        <w:t>waarin</w:t>
+      </w:r>
+      <w:proofErr w:type="spellEnd"/>
+      <w:r>
+        <w:t xml:space="preserve"> </w:t>
+      </w:r>
+      <w:proofErr w:type="spellStart"/>
+      <w:r>
+        <w:t>mensen</w:t>
+      </w:r>
+      <w:proofErr w:type="spellEnd"/>
+      <w:r>
+        <w:t xml:space="preserve"> </w:t>
+      </w:r>
+      <w:proofErr w:type="spellStart"/>
+      <w:r>
+        <w:t>zich</w:t>
+      </w:r>
+      <w:proofErr w:type="spellEnd"/>
+      <w:r>
+        <w:t xml:space="preserve"> </w:t>
+      </w:r>
+      <w:proofErr w:type="spellStart"/>
+      <w:r>
+        <w:t>aanmelden</w:t>
+      </w:r>
+      <w:proofErr w:type="spellEnd"/>
+      <w:r>
+        <w:t xml:space="preserve"> via de mail?</w:t>
+      </w:r>
+    </w:p>
+    <w:p>
+      <w:r>
+        <w:t xml:space="preserve">-De </w:t>
+      </w:r>
+      <w:proofErr w:type="spellStart"/>
+      <w:r>
+        <w:t>vrijwilliger</w:t>
+      </w:r>
+      <w:proofErr w:type="spellEnd"/>
+      <w:r>
+        <w:t xml:space="preserve"> </w:t>
+      </w:r>
+      <w:proofErr w:type="spellStart"/>
+      <w:r>
+        <w:t>handmatig</w:t>
+      </w:r>
+      <w:proofErr w:type="spellEnd"/>
+      <w:r>
+        <w:t xml:space="preserve"> </w:t>
+      </w:r>
+      <w:proofErr w:type="spellStart"/>
+      <w:r>
+        <w:t>persoonsgegevens</w:t>
+      </w:r>
+      <w:proofErr w:type="spellEnd"/>
+      <w:r>
+        <w:t xml:space="preserve"> over </w:t>
+      </w:r>
+      <w:proofErr w:type="spellStart"/>
+      <w:r>
+        <w:t>laten</w:t>
+      </w:r>
+      <w:proofErr w:type="spellEnd"/>
+      <w:r>
+        <w:t xml:space="preserve"> </w:t>
+      </w:r>
+      <w:proofErr w:type="spellStart"/>
+      <w:r>
+        <w:t>typen</w:t>
+      </w:r>
+      <w:proofErr w:type="spellEnd"/>
+      <w:r>
+        <w:t xml:space="preserve">, of het </w:t>
+      </w:r>
+      <w:proofErr w:type="spellStart"/>
+      <w:r>
+        <w:t>automatiseren</w:t>
+      </w:r>
+      <w:proofErr w:type="spellEnd"/>
+      <w:r>
+        <w:t xml:space="preserve">? </w:t>
+      </w:r>
+      <w:proofErr w:type="spellStart"/>
+      <w:r>
+        <w:t>Als</w:t>
+      </w:r>
+      <w:proofErr w:type="spellEnd"/>
+      <w:r>
+        <w:t xml:space="preserve"> het </w:t>
+      </w:r>
+      <w:proofErr w:type="spellStart"/>
+      <w:r>
+        <w:t>geautomatiseerd</w:t>
+      </w:r>
+      <w:proofErr w:type="spellEnd"/>
+      <w:r>
+        <w:t xml:space="preserve"> word </w:t>
+      </w:r>
+      <w:proofErr w:type="spellStart"/>
+      <w:r>
+        <w:t>moet</w:t>
+      </w:r>
+      <w:proofErr w:type="spellEnd"/>
+      <w:r>
+        <w:t xml:space="preserve"> </w:t>
+      </w:r>
+      <w:proofErr w:type="spellStart"/>
+      <w:r>
+        <w:t>dit</w:t>
+      </w:r>
+      <w:proofErr w:type="spellEnd"/>
+      <w:r>
+        <w:t xml:space="preserve"> </w:t>
+      </w:r>
+      <w:proofErr w:type="spellStart"/>
+      <w:r>
+        <w:t>wel</w:t>
+      </w:r>
+      <w:proofErr w:type="spellEnd"/>
+      <w:r>
+        <w:t xml:space="preserve"> </w:t>
+      </w:r>
+      <w:proofErr w:type="spellStart"/>
+      <w:r>
+        <w:t>gepaard</w:t>
+      </w:r>
+      <w:proofErr w:type="spellEnd"/>
+      <w:r>
+        <w:t xml:space="preserve"> </w:t>
+      </w:r>
+      <w:proofErr w:type="spellStart"/>
+      <w:r>
+        <w:t>gaan</w:t>
+      </w:r>
+      <w:proofErr w:type="spellEnd"/>
+      <w:r>
+        <w:t xml:space="preserve"> met </w:t>
+      </w:r>
+      <w:proofErr w:type="spellStart"/>
+      <w:r>
+        <w:t>een</w:t>
+      </w:r>
+      <w:proofErr w:type="spellEnd"/>
+      <w:r>
+        <w:t xml:space="preserve"> in </w:t>
+      </w:r>
+      <w:proofErr w:type="spellStart"/>
+      <w:r>
+        <w:t>te</w:t>
+      </w:r>
+      <w:proofErr w:type="spellEnd"/>
+      <w:r>
+        <w:t xml:space="preserve"> </w:t>
+      </w:r>
+      <w:proofErr w:type="spellStart"/>
+      <w:r>
+        <w:t>vullen</w:t>
+      </w:r>
+      <w:proofErr w:type="spellEnd"/>
+      <w:r>
+        <w:t xml:space="preserve"> </w:t>
+      </w:r>
+      <w:proofErr w:type="spellStart"/>
+      <w:r>
+        <w:t>formulier</w:t>
+      </w:r>
+      <w:proofErr w:type="spellEnd"/>
+      <w:r>
+        <w:t xml:space="preserve">. </w:t>
+      </w:r>
+    </w:p>
+    <w:p>
+      <w:r>
+        <w:t>-</w:t>
+      </w:r>
+      <w:proofErr w:type="spellStart"/>
+      <w:r>
+        <w:t>Waarop</w:t>
+      </w:r>
+      <w:proofErr w:type="spellEnd"/>
+      <w:r>
+        <w:t xml:space="preserve"> </w:t>
+      </w:r>
+      <w:proofErr w:type="spellStart"/>
+      <w:r>
+        <w:t>moeten</w:t>
+      </w:r>
+      <w:proofErr w:type="spellEnd"/>
+      <w:r>
+        <w:t xml:space="preserve"> </w:t>
+      </w:r>
+      <w:proofErr w:type="spellStart"/>
+      <w:r>
+        <w:t>leden</w:t>
+      </w:r>
+      <w:proofErr w:type="spellEnd"/>
+      <w:r>
+        <w:t xml:space="preserve"> </w:t>
+      </w:r>
+      <w:proofErr w:type="spellStart"/>
+      <w:r>
+        <w:t>geordend</w:t>
+      </w:r>
+      <w:proofErr w:type="spellEnd"/>
+      <w:r>
+        <w:t xml:space="preserve"> </w:t>
+      </w:r>
+      <w:proofErr w:type="spellStart"/>
+      <w:r>
+        <w:t>kunnen</w:t>
+      </w:r>
+      <w:proofErr w:type="spellEnd"/>
+      <w:r>
+        <w:t xml:space="preserve"> </w:t>
+      </w:r>
+      <w:proofErr w:type="spellStart"/>
+      <w:r>
+        <w:t>worden</w:t>
+      </w:r>
+      <w:proofErr w:type="spellEnd"/>
+      <w:r>
+        <w:t xml:space="preserve"> </w:t>
+      </w:r>
+      <w:proofErr w:type="spellStart"/>
+      <w:r>
+        <w:t>voor</w:t>
+      </w:r>
+      <w:proofErr w:type="spellEnd"/>
+      <w:r>
+        <w:t xml:space="preserve"> het </w:t>
+      </w:r>
+      <w:proofErr w:type="spellStart"/>
+      <w:r>
+        <w:t>krijgen</w:t>
+      </w:r>
+      <w:proofErr w:type="spellEnd"/>
+      <w:r>
+        <w:t xml:space="preserve"> van </w:t>
+      </w:r>
+      <w:proofErr w:type="spellStart"/>
+      <w:r>
+        <w:t>bepaalde</w:t>
+      </w:r>
+      <w:proofErr w:type="spellEnd"/>
+      <w:r>
+        <w:t xml:space="preserve"> e-mails?</w:t>
+      </w:r>
+    </w:p>
+    <w:p>
+      <w:r>
+        <w:t>-</w:t>
+      </w:r>
       <w:bookmarkStart w:id="0" w:name="_GoBack"/>
       <w:bookmarkEnd w:id="0"/>
-      <w:r>
-        <w:rPr>
-          <w:rFonts w:ascii="Calibri" w:hAnsi="Calibri" w:cs="Calibri"/>
-          <w:color w:val="000000"/>
-          <w:shd w:val="clear" w:color="auto" w:fill="FFFFFF"/>
-        </w:rPr>
-        <w:t xml:space="preserve"> </w:t>
-      </w:r>
     </w:p>
     <w:sectPr>
       <w:pgSz w:w="11906" w:h="16838"/>
